--- a/Capstone_Proposal_Notes_Baldree_Hill_Widhalm_2017_09_09.docx
+++ b/Capstone_Proposal_Notes_Baldree_Hill_Widhalm_2017_09_09.docx
@@ -1,6 +1,6 @@
 
 <file path=word/document.xml><?xml version="1.0" encoding="utf-8"?>
-<w:document xmlns:wpc="http://schemas.microsoft.com/office/word/2010/wordprocessingCanvas" xmlns:mo="http://schemas.microsoft.com/office/mac/office/2008/main" xmlns:mc="http://schemas.openxmlformats.org/markup-compatibility/2006" xmlns:mv="urn:schemas-microsoft-com:mac:vml" xmlns:o="urn:schemas-microsoft-com:office:office" xmlns:r="http://schemas.openxmlformats.org/officeDocument/2006/relationships" xmlns:m="http://schemas.openxmlformats.org/officeDocument/2006/math" xmlns:v="urn:schemas-microsoft-com:vml" xmlns:wp14="http://schemas.microsoft.com/office/word/2010/wordprocessingDrawing" xmlns:wp="http://schemas.openxmlformats.org/drawingml/2006/wordprocessingDrawing" xmlns:w10="urn:schemas-microsoft-com:office:word" xmlns:w="http://schemas.openxmlformats.org/wordprocessingml/2006/main" xmlns:w14="http://schemas.microsoft.com/office/word/2010/wordml" xmlns:w15="http://schemas.microsoft.com/office/word/2012/wordml" xmlns:wpg="http://schemas.microsoft.com/office/word/2010/wordprocessingGroup" xmlns:wpi="http://schemas.microsoft.com/office/word/2010/wordprocessingInk" xmlns:wne="http://schemas.microsoft.com/office/word/2006/wordml" xmlns:wps="http://schemas.microsoft.com/office/word/2010/wordprocessingShape" mc:Ignorable="w14 w15 wp14">
+<w:document xmlns:wpc="http://schemas.microsoft.com/office/word/2010/wordprocessingCanvas" xmlns:cx="http://schemas.microsoft.com/office/drawing/2014/chartex" xmlns:cx1="http://schemas.microsoft.com/office/drawing/2015/9/8/chartex" xmlns:cx2="http://schemas.microsoft.com/office/drawing/2015/10/21/chartex" xmlns:cx3="http://schemas.microsoft.com/office/drawing/2016/5/9/chartex" xmlns:cx4="http://schemas.microsoft.com/office/drawing/2016/5/10/chartex" xmlns:cx5="http://schemas.microsoft.com/office/drawing/2016/5/11/chartex" xmlns:cx6="http://schemas.microsoft.com/office/drawing/2016/5/12/chartex" xmlns:cx7="http://schemas.microsoft.com/office/drawing/2016/5/13/chartex" xmlns:cx8="http://schemas.microsoft.com/office/drawing/2016/5/14/chartex" xmlns:mc="http://schemas.openxmlformats.org/markup-compatibility/2006" xmlns:aink="http://schemas.microsoft.com/office/drawing/2016/ink" xmlns:am3d="http://schemas.microsoft.com/office/drawing/2017/model3d" xmlns:o="urn:schemas-microsoft-com:office:office" xmlns:r="http://schemas.openxmlformats.org/officeDocument/2006/relationships" xmlns:m="http://schemas.openxmlformats.org/officeDocument/2006/math" xmlns:v="urn:schemas-microsoft-com:vml" xmlns:wp14="http://schemas.microsoft.com/office/word/2010/wordprocessingDrawing" xmlns:wp="http://schemas.openxmlformats.org/drawingml/2006/wordprocessingDrawing" xmlns:w10="urn:schemas-microsoft-com:office:word" xmlns:w="http://schemas.openxmlformats.org/wordprocessingml/2006/main" xmlns:w14="http://schemas.microsoft.com/office/word/2010/wordml" xmlns:w15="http://schemas.microsoft.com/office/word/2012/wordml" xmlns:w16cid="http://schemas.microsoft.com/office/word/2016/wordml/cid" xmlns:w16se="http://schemas.microsoft.com/office/word/2015/wordml/symex" xmlns:wpg="http://schemas.microsoft.com/office/word/2010/wordprocessingGroup" xmlns:wpi="http://schemas.microsoft.com/office/word/2010/wordprocessingInk" xmlns:wne="http://schemas.microsoft.com/office/word/2006/wordml" xmlns:wps="http://schemas.microsoft.com/office/word/2010/wordprocessingShape" mc:Ignorable="w14 w15 w16se w16cid wp14">
   <w:body>
     <w:p>
       <w:pPr>
@@ -26,13 +26,8 @@
     </w:p>
     <w:p>
       <w:r>
-        <w:t xml:space="preserve">Paul </w:t>
-      </w:r>
-      <w:proofErr w:type="spellStart"/>
-      <w:r>
-        <w:t>Widhalm</w:t>
-      </w:r>
-      <w:proofErr w:type="spellEnd"/>
+        <w:t>Paul Widhalm</w:t>
+      </w:r>
     </w:p>
     <w:p>
       <w:r>
@@ -69,6 +64,7 @@
       <w:r>
         <w:t xml:space="preserve">segment </w:t>
       </w:r>
+      <w:commentRangeStart w:id="2"/>
       <w:commentRangeEnd w:id="0"/>
       <w:r>
         <w:rPr>
@@ -83,6 +79,13 @@
         </w:rPr>
         <w:commentReference w:id="1"/>
       </w:r>
+      <w:commentRangeEnd w:id="2"/>
+      <w:r>
+        <w:rPr>
+          <w:rStyle w:val="CommentReference"/>
+        </w:rPr>
+        <w:commentReference w:id="2"/>
+      </w:r>
       <w:r>
         <w:t>of the cryptocurrency market as a tool for investors and financial managers. This tool could be used to measure investments against the market</w:t>
       </w:r>
@@ -92,8 +95,6 @@
       <w:r>
         <w:t xml:space="preserve">. Considerations for the index include the following: purpose, segment, membership, algorithm, rebalancing, data, adoption, etc. </w:t>
       </w:r>
-      <w:bookmarkStart w:id="2" w:name="_GoBack"/>
-      <w:bookmarkEnd w:id="2"/>
     </w:p>
     <w:p>
       <w:pPr>
@@ -123,37 +124,21 @@
       <w:r>
         <w:t xml:space="preserve"> and</w:t>
       </w:r>
-      <w:ins w:id="3" w:author="Microsoft Office User" w:date="2017-09-09T15:50:00Z">
-        <w:r>
-          <w:t xml:space="preserve"> </w:t>
-        </w:r>
-      </w:ins>
+      <w:r>
+        <w:t xml:space="preserve"> </w:t>
+      </w:r>
       <w:r>
         <w:t>i</w:t>
       </w:r>
       <w:r>
         <w:t xml:space="preserve">n 2010, the first bitcoin exchange opened. </w:t>
       </w:r>
-      <w:ins w:id="4" w:author="Microsoft Office User" w:date="2017-09-09T16:00:00Z">
-        <w:r>
-          <w:t xml:space="preserve">As of </w:t>
-        </w:r>
-      </w:ins>
-      <w:ins w:id="5" w:author="Microsoft Office User" w:date="2017-09-09T16:01:00Z">
-        <w:r>
-          <w:t>September 7, 2017</w:t>
-        </w:r>
-      </w:ins>
-      <w:del w:id="6" w:author="Microsoft Office User" w:date="2017-09-09T16:01:00Z">
-        <w:r>
-          <w:delText>Today,</w:delText>
-        </w:r>
-      </w:del>
-      <w:ins w:id="7" w:author="Microsoft Office User" w:date="2017-09-09T16:01:00Z">
-        <w:r>
-          <w:t>,</w:t>
-        </w:r>
-      </w:ins>
+      <w:r>
+        <w:t xml:space="preserve">As of </w:t>
+      </w:r>
+      <w:r>
+        <w:t>September 7, 2017,</w:t>
+      </w:r>
       <w:r>
         <w:t xml:space="preserve"> there are 5,475 </w:t>
       </w:r>
@@ -178,11 +163,6 @@
     </w:p>
     <w:p/>
     <w:p>
-      <w:pPr>
-        <w:rPr>
-          <w:ins w:id="8" w:author="Microsoft Office User" w:date="2017-09-09T15:58:00Z"/>
-        </w:rPr>
-      </w:pPr>
       <w:r>
         <w:t>The market is growing exponentially. For instance, the number two cryptocurrency</w:t>
       </w:r>
@@ -190,175 +170,79 @@
         <w:t xml:space="preserve"> in market capitalization</w:t>
       </w:r>
       <w:r>
-        <w:t xml:space="preserve">, </w:t>
-      </w:r>
-      <w:proofErr w:type="spellStart"/>
-      <w:r>
-        <w:t>Ethereum</w:t>
-      </w:r>
-      <w:proofErr w:type="spellEnd"/>
-      <w:r>
-        <w:t>, grew 4,100% in eight months.</w:t>
+        <w:t>, Ethereum, grew 4,100% in eight months.</w:t>
       </w:r>
       <w:r>
         <w:t xml:space="preserve"> The Standard and Poor</w:t>
       </w:r>
-      <w:ins w:id="9" w:author="Microsoft Office User" w:date="2017-09-09T15:54:00Z">
-        <w:r>
-          <w:t>’</w:t>
-        </w:r>
-      </w:ins>
+      <w:r>
+        <w:t>’</w:t>
+      </w:r>
       <w:r>
         <w:t xml:space="preserve">s 500 Index which is made up of 500 of the most widely traded US stocks took over 40 years to achieve the same kind of growth.  The cryptocurrency market is currently in its infancy and to enable it to grow into maturity will require solid measurements by which investors can rely upon. </w:t>
       </w:r>
     </w:p>
-    <w:p>
-      <w:pPr>
-        <w:rPr>
-          <w:ins w:id="10" w:author="Microsoft Office User" w:date="2017-09-09T15:58:00Z"/>
-        </w:rPr>
-      </w:pPr>
-    </w:p>
-    <w:p>
-      <w:pPr>
-        <w:rPr>
-          <w:del w:id="11" w:author="Microsoft Office User" w:date="2017-09-09T16:06:00Z"/>
-        </w:rPr>
-      </w:pPr>
-    </w:p>
-    <w:p>
-      <w:pPr>
-        <w:rPr>
-          <w:del w:id="12" w:author="Microsoft Office User" w:date="2017-09-09T16:06:00Z"/>
-        </w:rPr>
-      </w:pPr>
-    </w:p>
-    <w:p>
-      <w:pPr>
-        <w:rPr>
-          <w:ins w:id="13" w:author="Microsoft Office User" w:date="2017-09-09T16:08:00Z"/>
-        </w:rPr>
-      </w:pPr>
+    <w:p/>
+    <w:p>
       <w:r>
         <w:t xml:space="preserve">With so much growth in an industry, many people want to get involved in the opportunity but don’t have the knowledge or background to comfortably invest. </w:t>
       </w:r>
-      <w:ins w:id="14" w:author="Microsoft Office User" w:date="2017-09-09T16:07:00Z">
-        <w:r>
-          <w:t>A rapidly expanding market has enormous opportunities. But, it also has major risks. One of these risk is price fluctuation or price volatility. As of September 9, 2017, the total market capitalization is $147 billion. That is a 10% slide in the market in two days. Bitcoin makes up 47% of the cap, so its price fluctuation probably drives the market.</w:t>
-        </w:r>
-      </w:ins>
-      <w:ins w:id="15" w:author="Microsoft Office User" w:date="2017-09-09T16:08:00Z">
-        <w:r>
-          <w:t xml:space="preserve"> </w:t>
-        </w:r>
-      </w:ins>
-      <w:ins w:id="16" w:author="Microsoft Office User" w:date="2017-09-09T16:07:00Z">
-        <w:r>
-          <w:t xml:space="preserve">The challenge for investors today is </w:t>
-        </w:r>
-      </w:ins>
-      <w:ins w:id="17" w:author="Microsoft Office User" w:date="2017-09-09T16:08:00Z">
-        <w:r>
-          <w:t>navigating this young, volatile new market</w:t>
-        </w:r>
-      </w:ins>
-      <w:ins w:id="18" w:author="Microsoft Office User" w:date="2017-09-09T16:07:00Z">
-        <w:r>
-          <w:t>.</w:t>
-        </w:r>
-      </w:ins>
-    </w:p>
-    <w:p>
-      <w:pPr>
-        <w:rPr>
-          <w:ins w:id="19" w:author="Microsoft Office User" w:date="2017-09-09T16:08:00Z"/>
-        </w:rPr>
-      </w:pPr>
-    </w:p>
-    <w:p>
-      <w:ins w:id="20" w:author="Microsoft Office User" w:date="2017-09-09T16:08:00Z">
-        <w:r>
-          <w:t xml:space="preserve">Our belief is that </w:t>
-        </w:r>
-      </w:ins>
-      <w:del w:id="21" w:author="Microsoft Office User" w:date="2017-09-09T16:08:00Z">
-        <w:r>
-          <w:delText xml:space="preserve">If </w:delText>
-        </w:r>
-      </w:del>
+      <w:r>
+        <w:t>A rapidly expanding market has enormous opportunities. But, it also has major risks. One of these risk is price fluctuation or price volatility. As of September 9, 2017, the total market capitalization is $147 billion. That is a 10% slide in the market in two days. Bitcoin makes up 47% of the cap, so its price fluctuation probably drives the market. The challenge for investors today is navigating this young, volatile new market.</w:t>
+      </w:r>
+    </w:p>
+    <w:p/>
+    <w:p>
+      <w:r>
+        <w:t xml:space="preserve">Our belief is that </w:t>
+      </w:r>
       <w:r>
         <w:t>an appropriate</w:t>
       </w:r>
-      <w:ins w:id="22" w:author="Microsoft Office User" w:date="2017-09-09T16:09:00Z">
-        <w:r>
-          <w:t>ly designed</w:t>
-        </w:r>
-      </w:ins>
+      <w:r>
+        <w:t>ly designed</w:t>
+      </w:r>
       <w:r>
         <w:t xml:space="preserve"> index </w:t>
       </w:r>
-      <w:ins w:id="23" w:author="Microsoft Office User" w:date="2017-09-09T16:09:00Z">
-        <w:r>
-          <w:t xml:space="preserve">would help investors and financial managers </w:t>
-        </w:r>
-      </w:ins>
-      <w:ins w:id="24" w:author="Microsoft Office User" w:date="2017-09-09T16:10:00Z">
-        <w:r>
-          <w:t xml:space="preserve">describe the market and </w:t>
-        </w:r>
-      </w:ins>
-      <w:ins w:id="25" w:author="Microsoft Office User" w:date="2017-09-09T16:09:00Z">
-        <w:r>
-          <w:t xml:space="preserve">determine if </w:t>
-        </w:r>
-      </w:ins>
-      <w:ins w:id="26" w:author="Microsoft Office User" w:date="2017-09-09T16:10:00Z">
-        <w:r>
-          <w:t xml:space="preserve">it was </w:t>
-        </w:r>
-      </w:ins>
-      <w:ins w:id="27" w:author="Microsoft Office User" w:date="2017-09-09T16:09:00Z">
-        <w:r>
-          <w:t xml:space="preserve">up or down. </w:t>
-        </w:r>
-      </w:ins>
-      <w:del w:id="28" w:author="Microsoft Office User" w:date="2017-09-09T16:10:00Z">
-        <w:r>
-          <w:delText xml:space="preserve">was developed to measure the value of a section of the cryptocurrency market, then this tool could be used by investors and financial managers to describe it. </w:delText>
-        </w:r>
-      </w:del>
+      <w:r>
+        <w:t xml:space="preserve">would help investors and financial managers describe the market and determine if it was up or down. </w:t>
+      </w:r>
       <w:r>
         <w:t>Th</w:t>
       </w:r>
-      <w:ins w:id="29" w:author="Microsoft Office User" w:date="2017-09-09T15:56:00Z">
-        <w:r>
-          <w:t>is</w:t>
-        </w:r>
-      </w:ins>
-      <w:del w:id="30" w:author="Microsoft Office User" w:date="2017-09-09T15:56:00Z">
-        <w:r>
-          <w:delText>e</w:delText>
-        </w:r>
-      </w:del>
+      <w:r>
+        <w:t>is</w:t>
+      </w:r>
       <w:r>
         <w:t xml:space="preserve"> </w:t>
       </w:r>
-      <w:ins w:id="31" w:author="Microsoft Office User" w:date="2017-09-09T16:10:00Z">
-        <w:r>
-          <w:t xml:space="preserve">new </w:t>
-        </w:r>
-      </w:ins>
+      <w:r>
+        <w:t xml:space="preserve">new </w:t>
+      </w:r>
       <w:r>
         <w:t xml:space="preserve">index could </w:t>
       </w:r>
-      <w:ins w:id="32" w:author="Microsoft Office User" w:date="2017-09-09T15:56:00Z">
-        <w:r>
-          <w:t xml:space="preserve">then </w:t>
-        </w:r>
-      </w:ins>
+      <w:r>
+        <w:t xml:space="preserve">then </w:t>
+      </w:r>
       <w:r>
         <w:t xml:space="preserve">be used to compare returns on specific investments. In addition, exchange-traded funds (ETF) could be developed to follow the index or try and beat it. </w:t>
       </w:r>
+    </w:p>
+    <w:p>
+      <w:pPr>
+        <w:rPr>
+          <w:ins w:id="3" w:author="Paul W" w:date="2017-09-10T06:05:00Z"/>
+        </w:rPr>
+      </w:pPr>
+    </w:p>
+    <w:p>
+      <w:pPr>
+        <w:rPr>
+          <w:ins w:id="4" w:author="Paul W" w:date="2017-09-10T06:05:00Z"/>
+        </w:rPr>
+      </w:pPr>
     </w:p>
     <w:p/>
     <w:p>
@@ -368,9 +252,17 @@
         </w:pBdr>
         <w:outlineLvl w:val="0"/>
       </w:pPr>
+      <w:commentRangeStart w:id="5"/>
       <w:r>
         <w:t>Notes</w:t>
       </w:r>
+      <w:commentRangeEnd w:id="5"/>
+      <w:r>
+        <w:rPr>
+          <w:rStyle w:val="CommentReference"/>
+        </w:rPr>
+        <w:commentReference w:id="5"/>
+      </w:r>
     </w:p>
     <w:p/>
     <w:p>
@@ -402,6 +294,7 @@
     </w:p>
     <w:p>
       <w:r>
+        <w:lastRenderedPageBreak/>
         <w:tab/>
         <w:t>Market cap, price, weight, etc.</w:t>
       </w:r>
@@ -416,7 +309,6 @@
     </w:p>
     <w:p>
       <w:r>
-        <w:lastRenderedPageBreak/>
         <w:tab/>
         <w:t>Track top players, ICO’s, altcoins, bitcoin, market, etc.</w:t>
       </w:r>
@@ -510,14 +402,7 @@
     <w:p>
       <w:r>
         <w:tab/>
-      </w:r>
-      <w:proofErr w:type="spellStart"/>
-      <w:r>
-        <w:t>ProShares</w:t>
-      </w:r>
-      <w:proofErr w:type="spellEnd"/>
-      <w:r>
-        <w:t xml:space="preserve"> Ultra DOW30 (DDM)</w:t>
+        <w:t>ProShares Ultra DOW30 (DDM)</w:t>
       </w:r>
     </w:p>
     <w:p>
@@ -531,7 +416,7 @@
     </w:p>
     <w:p/>
     <w:p>
-      <w:hyperlink r:id="rId6" w:history="1">
+      <w:hyperlink r:id="rId7" w:history="1">
         <w:r>
           <w:rPr>
             <w:rStyle w:val="Hyperlink"/>
@@ -558,15 +443,7 @@
     </w:p>
     <w:p>
       <w:r>
-        <w:t xml:space="preserve">Market is up or down </w:t>
-      </w:r>
-      <w:proofErr w:type="gramStart"/>
-      <w:r>
-        <w:t>refers</w:t>
-      </w:r>
-      <w:proofErr w:type="gramEnd"/>
-      <w:r>
-        <w:t xml:space="preserve"> to the DOW</w:t>
+        <w:t>Market is up or down refers to the DOW</w:t>
       </w:r>
     </w:p>
     <w:p>
@@ -591,15 +468,7 @@
     </w:p>
     <w:p>
       <w:r>
-        <w:t xml:space="preserve">Originally, it was calculated average by adding the prices of the 12 </w:t>
-      </w:r>
-      <w:proofErr w:type="spellStart"/>
-      <w:r>
-        <w:t>dow</w:t>
-      </w:r>
-      <w:proofErr w:type="spellEnd"/>
-      <w:r>
-        <w:t xml:space="preserve"> component stocks and dividing by 12</w:t>
+        <w:t>Originally, it was calculated average by adding the prices of the 12 dow component stocks and dividing by 12</w:t>
       </w:r>
     </w:p>
     <w:p>
@@ -635,7 +504,7 @@
                     <pic:cNvPicPr/>
                   </pic:nvPicPr>
                   <pic:blipFill>
-                    <a:blip r:embed="rId7"/>
+                    <a:blip r:embed="rId8"/>
                     <a:stretch>
                       <a:fillRect/>
                     </a:stretch>
@@ -658,7 +527,7 @@
     </w:p>
     <w:p/>
     <w:p>
-      <w:hyperlink r:id="rId8" w:history="1">
+      <w:hyperlink r:id="rId9" w:history="1">
         <w:r>
           <w:rPr>
             <w:rStyle w:val="Hyperlink"/>
@@ -833,7 +702,7 @@
     </w:p>
     <w:p/>
     <w:p>
-      <w:hyperlink r:id="rId9" w:history="1">
+      <w:hyperlink r:id="rId10" w:history="1">
         <w:r>
           <w:rPr>
             <w:rStyle w:val="Hyperlink"/>
@@ -844,30 +713,14 @@
     </w:p>
     <w:p>
       <w:r>
-        <w:t xml:space="preserve">price index calculated by all </w:t>
-      </w:r>
-      <w:proofErr w:type="spellStart"/>
-      <w:r>
-        <w:t>cyprtocurrencies</w:t>
-      </w:r>
-      <w:proofErr w:type="spellEnd"/>
-      <w:r>
-        <w:t xml:space="preserve"> and compare it to profits/loss to </w:t>
-      </w:r>
-      <w:proofErr w:type="spellStart"/>
-      <w:r>
-        <w:t>well known</w:t>
-      </w:r>
-      <w:proofErr w:type="spellEnd"/>
-      <w:r>
-        <w:t xml:space="preserve"> stock markets.</w:t>
+        <w:t>price index calculated by all cyprtocurrencies and compare it to profits/loss to well known stock markets.</w:t>
       </w:r>
     </w:p>
     <w:p>
       <w:r>
         <w:t xml:space="preserve">Formulas are trial and error. Open for input </w:t>
       </w:r>
-      <w:hyperlink r:id="rId10" w:history="1">
+      <w:hyperlink r:id="rId11" w:history="1">
         <w:r>
           <w:rPr>
             <w:rStyle w:val="Hyperlink"/>
@@ -878,7 +731,7 @@
     </w:p>
     <w:p/>
     <w:p>
-      <w:hyperlink r:id="rId11" w:history="1">
+      <w:hyperlink r:id="rId12" w:history="1">
         <w:r>
           <w:rPr>
             <w:rStyle w:val="Hyperlink"/>
@@ -903,7 +756,7 @@
 </file>
 
 <file path=word/comments.xml><?xml version="1.0" encoding="utf-8"?>
-<w:comments xmlns:wpc="http://schemas.microsoft.com/office/word/2010/wordprocessingCanvas" xmlns:mo="http://schemas.microsoft.com/office/mac/office/2008/main" xmlns:mc="http://schemas.openxmlformats.org/markup-compatibility/2006" xmlns:mv="urn:schemas-microsoft-com:mac:vml" xmlns:o="urn:schemas-microsoft-com:office:office" xmlns:r="http://schemas.openxmlformats.org/officeDocument/2006/relationships" xmlns:m="http://schemas.openxmlformats.org/officeDocument/2006/math" xmlns:v="urn:schemas-microsoft-com:vml" xmlns:wp14="http://schemas.microsoft.com/office/word/2010/wordprocessingDrawing" xmlns:wp="http://schemas.openxmlformats.org/drawingml/2006/wordprocessingDrawing" xmlns:w10="urn:schemas-microsoft-com:office:word" xmlns:w="http://schemas.openxmlformats.org/wordprocessingml/2006/main" xmlns:w14="http://schemas.microsoft.com/office/word/2010/wordml" xmlns:w15="http://schemas.microsoft.com/office/word/2012/wordml" xmlns:wpg="http://schemas.microsoft.com/office/word/2010/wordprocessingGroup" xmlns:wpi="http://schemas.microsoft.com/office/word/2010/wordprocessingInk" xmlns:wne="http://schemas.microsoft.com/office/word/2006/wordml" xmlns:wps="http://schemas.microsoft.com/office/word/2010/wordprocessingShape" mc:Ignorable="w14 w15 wp14">
+<w:comments xmlns:wpc="http://schemas.microsoft.com/office/word/2010/wordprocessingCanvas" xmlns:cx="http://schemas.microsoft.com/office/drawing/2014/chartex" xmlns:cx1="http://schemas.microsoft.com/office/drawing/2015/9/8/chartex" xmlns:cx2="http://schemas.microsoft.com/office/drawing/2015/10/21/chartex" xmlns:cx3="http://schemas.microsoft.com/office/drawing/2016/5/9/chartex" xmlns:cx4="http://schemas.microsoft.com/office/drawing/2016/5/10/chartex" xmlns:cx5="http://schemas.microsoft.com/office/drawing/2016/5/11/chartex" xmlns:cx6="http://schemas.microsoft.com/office/drawing/2016/5/12/chartex" xmlns:cx7="http://schemas.microsoft.com/office/drawing/2016/5/13/chartex" xmlns:cx8="http://schemas.microsoft.com/office/drawing/2016/5/14/chartex" xmlns:mc="http://schemas.openxmlformats.org/markup-compatibility/2006" xmlns:aink="http://schemas.microsoft.com/office/drawing/2016/ink" xmlns:am3d="http://schemas.microsoft.com/office/drawing/2017/model3d" xmlns:o="urn:schemas-microsoft-com:office:office" xmlns:r="http://schemas.openxmlformats.org/officeDocument/2006/relationships" xmlns:m="http://schemas.openxmlformats.org/officeDocument/2006/math" xmlns:v="urn:schemas-microsoft-com:vml" xmlns:wp14="http://schemas.microsoft.com/office/word/2010/wordprocessingDrawing" xmlns:wp="http://schemas.openxmlformats.org/drawingml/2006/wordprocessingDrawing" xmlns:w10="urn:schemas-microsoft-com:office:word" xmlns:w="http://schemas.openxmlformats.org/wordprocessingml/2006/main" xmlns:w14="http://schemas.microsoft.com/office/word/2010/wordml" xmlns:w15="http://schemas.microsoft.com/office/word/2012/wordml" xmlns:w16cid="http://schemas.microsoft.com/office/word/2016/wordml/cid" xmlns:w16se="http://schemas.microsoft.com/office/word/2015/wordml/symex" xmlns:wpg="http://schemas.microsoft.com/office/word/2010/wordprocessingGroup" xmlns:wpi="http://schemas.microsoft.com/office/word/2010/wordprocessingInk" xmlns:wne="http://schemas.microsoft.com/office/word/2006/wordml" xmlns:wps="http://schemas.microsoft.com/office/word/2010/wordprocessingShape" mc:Ignorable="w14 w15 w16se w16cid wp14">
   <w:comment w:id="0" w:author="Paul W" w:date="2017-09-08T20:19:00Z" w:initials="PW">
     <w:p>
       <w:pPr>
@@ -937,26 +790,71 @@
       <w:r>
         <w:t>Do we have to commit to the segment for the proposal? I’d rather defer the decision for now.</w:t>
       </w:r>
+    </w:p>
+  </w:comment>
+  <w:comment w:id="2" w:author="Paul W" w:date="2017-09-10T06:05:00Z" w:initials="PW">
+    <w:p>
+      <w:pPr>
+        <w:pStyle w:val="CommentText"/>
+      </w:pPr>
+      <w:r>
+        <w:rPr>
+          <w:rStyle w:val="CommentReference"/>
+        </w:rPr>
+        <w:annotationRef/>
+      </w:r>
+      <w:r>
+        <w:rPr>
+          <w:noProof/>
+        </w:rPr>
+        <w:t>fair enough</w:t>
+      </w:r>
+    </w:p>
+  </w:comment>
+  <w:comment w:id="5" w:author="Paul W" w:date="2017-09-10T06:06:00Z" w:initials="PW">
+    <w:p>
+      <w:pPr>
+        <w:pStyle w:val="CommentText"/>
+      </w:pPr>
+      <w:r>
+        <w:rPr>
+          <w:rStyle w:val="CommentReference"/>
+        </w:rPr>
+        <w:annotationRef/>
+      </w:r>
+      <w:r>
+        <w:rPr>
+          <w:noProof/>
+        </w:rPr>
+        <w:t>For the proposal, do we need anything below this line?</w:t>
+      </w:r>
+      <w:bookmarkStart w:id="6" w:name="_GoBack"/>
+      <w:bookmarkEnd w:id="6"/>
     </w:p>
   </w:comment>
 </w:comments>
 </file>
 
 <file path=word/commentsExtended.xml><?xml version="1.0" encoding="utf-8"?>
-<w15:commentsEx xmlns:wpc="http://schemas.microsoft.com/office/word/2010/wordprocessingCanvas" xmlns:mo="http://schemas.microsoft.com/office/mac/office/2008/main" xmlns:mc="http://schemas.openxmlformats.org/markup-compatibility/2006" xmlns:mv="urn:schemas-microsoft-com:mac:vml" xmlns:o="urn:schemas-microsoft-com:office:office" xmlns:r="http://schemas.openxmlformats.org/officeDocument/2006/relationships" xmlns:m="http://schemas.openxmlformats.org/officeDocument/2006/math" xmlns:v="urn:schemas-microsoft-com:vml" xmlns:wp14="http://schemas.microsoft.com/office/word/2010/wordprocessingDrawing" xmlns:wp="http://schemas.openxmlformats.org/drawingml/2006/wordprocessingDrawing" xmlns:w10="urn:schemas-microsoft-com:office:word" xmlns:w="http://schemas.openxmlformats.org/wordprocessingml/2006/main" xmlns:w14="http://schemas.microsoft.com/office/word/2010/wordml" xmlns:w15="http://schemas.microsoft.com/office/word/2012/wordml" xmlns:wpg="http://schemas.microsoft.com/office/word/2010/wordprocessingGroup" xmlns:wpi="http://schemas.microsoft.com/office/word/2010/wordprocessingInk" xmlns:wne="http://schemas.microsoft.com/office/word/2006/wordml" xmlns:wps="http://schemas.microsoft.com/office/word/2010/wordprocessingShape" mc:Ignorable="w14 w15 wp14">
+<w15:commentsEx xmlns:wpc="http://schemas.microsoft.com/office/word/2010/wordprocessingCanvas" xmlns:cx="http://schemas.microsoft.com/office/drawing/2014/chartex" xmlns:cx1="http://schemas.microsoft.com/office/drawing/2015/9/8/chartex" xmlns:cx2="http://schemas.microsoft.com/office/drawing/2015/10/21/chartex" xmlns:cx3="http://schemas.microsoft.com/office/drawing/2016/5/9/chartex" xmlns:cx4="http://schemas.microsoft.com/office/drawing/2016/5/10/chartex" xmlns:cx5="http://schemas.microsoft.com/office/drawing/2016/5/11/chartex" xmlns:cx6="http://schemas.microsoft.com/office/drawing/2016/5/12/chartex" xmlns:cx7="http://schemas.microsoft.com/office/drawing/2016/5/13/chartex" xmlns:cx8="http://schemas.microsoft.com/office/drawing/2016/5/14/chartex" xmlns:mc="http://schemas.openxmlformats.org/markup-compatibility/2006" xmlns:aink="http://schemas.microsoft.com/office/drawing/2016/ink" xmlns:am3d="http://schemas.microsoft.com/office/drawing/2017/model3d" xmlns:o="urn:schemas-microsoft-com:office:office" xmlns:r="http://schemas.openxmlformats.org/officeDocument/2006/relationships" xmlns:m="http://schemas.openxmlformats.org/officeDocument/2006/math" xmlns:v="urn:schemas-microsoft-com:vml" xmlns:wp14="http://schemas.microsoft.com/office/word/2010/wordprocessingDrawing" xmlns:wp="http://schemas.openxmlformats.org/drawingml/2006/wordprocessingDrawing" xmlns:w10="urn:schemas-microsoft-com:office:word" xmlns:w="http://schemas.openxmlformats.org/wordprocessingml/2006/main" xmlns:w14="http://schemas.microsoft.com/office/word/2010/wordml" xmlns:w15="http://schemas.microsoft.com/office/word/2012/wordml" xmlns:w16cid="http://schemas.microsoft.com/office/word/2016/wordml/cid" xmlns:w16se="http://schemas.microsoft.com/office/word/2015/wordml/symex" xmlns:wpg="http://schemas.microsoft.com/office/word/2010/wordprocessingGroup" xmlns:wpi="http://schemas.microsoft.com/office/word/2010/wordprocessingInk" xmlns:wne="http://schemas.microsoft.com/office/word/2006/wordml" xmlns:wps="http://schemas.microsoft.com/office/word/2010/wordprocessingShape" mc:Ignorable="w14 w15 w16se w16cid wp14">
   <w15:commentEx w15:paraId="32C9BE3C" w15:done="0"/>
   <w15:commentEx w15:paraId="3E615E86" w15:paraIdParent="32C9BE3C" w15:done="0"/>
+  <w15:commentEx w15:paraId="05805BDD" w15:done="0"/>
+  <w15:commentEx w15:paraId="3A8D7351" w15:done="0"/>
 </w15:commentsEx>
 </file>
 
 <file path=word/commentsIds.xml><?xml version="1.0" encoding="utf-8"?>
 <w16cid:commentsIds xmlns:wpc="http://schemas.microsoft.com/office/word/2010/wordprocessingCanvas" xmlns:cx="http://schemas.microsoft.com/office/drawing/2014/chartex" xmlns:cx1="http://schemas.microsoft.com/office/drawing/2015/9/8/chartex" xmlns:cx2="http://schemas.microsoft.com/office/drawing/2015/10/21/chartex" xmlns:cx3="http://schemas.microsoft.com/office/drawing/2016/5/9/chartex" xmlns:cx4="http://schemas.microsoft.com/office/drawing/2016/5/10/chartex" xmlns:cx5="http://schemas.microsoft.com/office/drawing/2016/5/11/chartex" xmlns:cx6="http://schemas.microsoft.com/office/drawing/2016/5/12/chartex" xmlns:cx7="http://schemas.microsoft.com/office/drawing/2016/5/13/chartex" xmlns:cx8="http://schemas.microsoft.com/office/drawing/2016/5/14/chartex" xmlns:mc="http://schemas.openxmlformats.org/markup-compatibility/2006" xmlns:aink="http://schemas.microsoft.com/office/drawing/2016/ink" xmlns:am3d="http://schemas.microsoft.com/office/drawing/2017/model3d" xmlns:o="urn:schemas-microsoft-com:office:office" xmlns:r="http://schemas.openxmlformats.org/officeDocument/2006/relationships" xmlns:m="http://schemas.openxmlformats.org/officeDocument/2006/math" xmlns:v="urn:schemas-microsoft-com:vml" xmlns:wp14="http://schemas.microsoft.com/office/word/2010/wordprocessingDrawing" xmlns:wp="http://schemas.openxmlformats.org/drawingml/2006/wordprocessingDrawing" xmlns:w10="urn:schemas-microsoft-com:office:word" xmlns:w="http://schemas.openxmlformats.org/wordprocessingml/2006/main" xmlns:w14="http://schemas.microsoft.com/office/word/2010/wordml" xmlns:w15="http://schemas.microsoft.com/office/word/2012/wordml" xmlns:w16cid="http://schemas.microsoft.com/office/word/2016/wordml/cid" xmlns:w16se="http://schemas.microsoft.com/office/word/2015/wordml/symex" xmlns:wpg="http://schemas.microsoft.com/office/word/2010/wordprocessingGroup" xmlns:wpi="http://schemas.microsoft.com/office/word/2010/wordprocessingInk" xmlns:wne="http://schemas.microsoft.com/office/word/2006/wordml" xmlns:wps="http://schemas.microsoft.com/office/word/2010/wordprocessingShape" mc:Ignorable="w14 w15 w16se w16cid wp14">
   <w16cid:commentId w16cid:paraId="32C9BE3C" w16cid:durableId="1D5D79BE"/>
+  <w16cid:commentId w16cid:paraId="3E615E86" w16cid:durableId="1D5F5437"/>
+  <w16cid:commentId w16cid:paraId="05805BDD" w16cid:durableId="1D5F54A6"/>
+  <w16cid:commentId w16cid:paraId="3A8D7351" w16cid:durableId="1D5F54D0"/>
 </w16cid:commentsIds>
 </file>
 
 <file path=word/people.xml><?xml version="1.0" encoding="utf-8"?>
-<w15:people xmlns:wpc="http://schemas.microsoft.com/office/word/2010/wordprocessingCanvas" xmlns:mo="http://schemas.microsoft.com/office/mac/office/2008/main" xmlns:mc="http://schemas.openxmlformats.org/markup-compatibility/2006" xmlns:mv="urn:schemas-microsoft-com:mac:vml" xmlns:o="urn:schemas-microsoft-com:office:office" xmlns:r="http://schemas.openxmlformats.org/officeDocument/2006/relationships" xmlns:m="http://schemas.openxmlformats.org/officeDocument/2006/math" xmlns:v="urn:schemas-microsoft-com:vml" xmlns:wp14="http://schemas.microsoft.com/office/word/2010/wordprocessingDrawing" xmlns:wp="http://schemas.openxmlformats.org/drawingml/2006/wordprocessingDrawing" xmlns:w10="urn:schemas-microsoft-com:office:word" xmlns:w="http://schemas.openxmlformats.org/wordprocessingml/2006/main" xmlns:w14="http://schemas.microsoft.com/office/word/2010/wordml" xmlns:w15="http://schemas.microsoft.com/office/word/2012/wordml" xmlns:wpg="http://schemas.microsoft.com/office/word/2010/wordprocessingGroup" xmlns:wpi="http://schemas.microsoft.com/office/word/2010/wordprocessingInk" xmlns:wne="http://schemas.microsoft.com/office/word/2006/wordml" xmlns:wps="http://schemas.microsoft.com/office/word/2010/wordprocessingShape" mc:Ignorable="w14 w15 wp14">
+<w15:people xmlns:wpc="http://schemas.microsoft.com/office/word/2010/wordprocessingCanvas" xmlns:cx="http://schemas.microsoft.com/office/drawing/2014/chartex" xmlns:cx1="http://schemas.microsoft.com/office/drawing/2015/9/8/chartex" xmlns:cx2="http://schemas.microsoft.com/office/drawing/2015/10/21/chartex" xmlns:cx3="http://schemas.microsoft.com/office/drawing/2016/5/9/chartex" xmlns:cx4="http://schemas.microsoft.com/office/drawing/2016/5/10/chartex" xmlns:cx5="http://schemas.microsoft.com/office/drawing/2016/5/11/chartex" xmlns:cx6="http://schemas.microsoft.com/office/drawing/2016/5/12/chartex" xmlns:cx7="http://schemas.microsoft.com/office/drawing/2016/5/13/chartex" xmlns:cx8="http://schemas.microsoft.com/office/drawing/2016/5/14/chartex" xmlns:mc="http://schemas.openxmlformats.org/markup-compatibility/2006" xmlns:aink="http://schemas.microsoft.com/office/drawing/2016/ink" xmlns:am3d="http://schemas.microsoft.com/office/drawing/2017/model3d" xmlns:o="urn:schemas-microsoft-com:office:office" xmlns:r="http://schemas.openxmlformats.org/officeDocument/2006/relationships" xmlns:m="http://schemas.openxmlformats.org/officeDocument/2006/math" xmlns:v="urn:schemas-microsoft-com:vml" xmlns:wp14="http://schemas.microsoft.com/office/word/2010/wordprocessingDrawing" xmlns:wp="http://schemas.openxmlformats.org/drawingml/2006/wordprocessingDrawing" xmlns:w10="urn:schemas-microsoft-com:office:word" xmlns:w="http://schemas.openxmlformats.org/wordprocessingml/2006/main" xmlns:w14="http://schemas.microsoft.com/office/word/2010/wordml" xmlns:w15="http://schemas.microsoft.com/office/word/2012/wordml" xmlns:w16cid="http://schemas.microsoft.com/office/word/2016/wordml/cid" xmlns:w16se="http://schemas.microsoft.com/office/word/2015/wordml/symex" xmlns:wpg="http://schemas.microsoft.com/office/word/2010/wordprocessingGroup" xmlns:wpi="http://schemas.microsoft.com/office/word/2010/wordprocessingInk" xmlns:wne="http://schemas.microsoft.com/office/word/2006/wordml" xmlns:wps="http://schemas.microsoft.com/office/word/2010/wordprocessingShape" mc:Ignorable="w14 w15 w16se w16cid wp14">
   <w15:person w15:author="Paul W">
     <w15:presenceInfo w15:providerId="Windows Live" w15:userId="c6f27d0772c29d8a"/>
   </w15:person>
@@ -967,7 +865,7 @@
 </file>
 
 <file path=word/styles.xml><?xml version="1.0" encoding="utf-8"?>
-<w:styles xmlns:mc="http://schemas.openxmlformats.org/markup-compatibility/2006" xmlns:r="http://schemas.openxmlformats.org/officeDocument/2006/relationships" xmlns:w="http://schemas.openxmlformats.org/wordprocessingml/2006/main" xmlns:w14="http://schemas.microsoft.com/office/word/2010/wordml" xmlns:w15="http://schemas.microsoft.com/office/word/2012/wordml" mc:Ignorable="w14 w15">
+<w:styles xmlns:mc="http://schemas.openxmlformats.org/markup-compatibility/2006" xmlns:r="http://schemas.openxmlformats.org/officeDocument/2006/relationships" xmlns:w="http://schemas.openxmlformats.org/wordprocessingml/2006/main" xmlns:w14="http://schemas.microsoft.com/office/word/2010/wordml" xmlns:w15="http://schemas.microsoft.com/office/word/2012/wordml" xmlns:w16cid="http://schemas.microsoft.com/office/word/2016/wordml/cid" xmlns:w16se="http://schemas.microsoft.com/office/word/2015/wordml/symex" mc:Ignorable="w14 w15 w16se w16cid">
   <w:docDefaults>
     <w:rPrDefault>
       <w:rPr>
@@ -979,7 +877,7 @@
     </w:rPrDefault>
     <w:pPrDefault/>
   </w:docDefaults>
-  <w:latentStyles w:defLockedState="0" w:defUIPriority="99" w:defSemiHidden="0" w:defUnhideWhenUsed="0" w:defQFormat="0" w:count="382">
+  <w:latentStyles w:defLockedState="0" w:defUIPriority="99" w:defSemiHidden="0" w:defUnhideWhenUsed="0" w:defQFormat="0" w:count="375">
     <w:lsdException w:name="Normal" w:uiPriority="0" w:qFormat="1"/>
     <w:lsdException w:name="heading 1" w:uiPriority="9" w:qFormat="1"/>
     <w:lsdException w:name="heading 2" w:semiHidden="1" w:uiPriority="9" w:unhideWhenUsed="1" w:qFormat="1"/>

--- a/Capstone_Proposal_Notes_Baldree_Hill_Widhalm_2017_09_09.docx
+++ b/Capstone_Proposal_Notes_Baldree_Hill_Widhalm_2017_09_09.docx
@@ -1,6 +1,6 @@
 
 <file path=word/document.xml><?xml version="1.0" encoding="utf-8"?>
-<w:document xmlns:wpc="http://schemas.microsoft.com/office/word/2010/wordprocessingCanvas" xmlns:cx="http://schemas.microsoft.com/office/drawing/2014/chartex" xmlns:cx1="http://schemas.microsoft.com/office/drawing/2015/9/8/chartex" xmlns:cx2="http://schemas.microsoft.com/office/drawing/2015/10/21/chartex" xmlns:cx3="http://schemas.microsoft.com/office/drawing/2016/5/9/chartex" xmlns:cx4="http://schemas.microsoft.com/office/drawing/2016/5/10/chartex" xmlns:cx5="http://schemas.microsoft.com/office/drawing/2016/5/11/chartex" xmlns:cx6="http://schemas.microsoft.com/office/drawing/2016/5/12/chartex" xmlns:cx7="http://schemas.microsoft.com/office/drawing/2016/5/13/chartex" xmlns:cx8="http://schemas.microsoft.com/office/drawing/2016/5/14/chartex" xmlns:mc="http://schemas.openxmlformats.org/markup-compatibility/2006" xmlns:aink="http://schemas.microsoft.com/office/drawing/2016/ink" xmlns:am3d="http://schemas.microsoft.com/office/drawing/2017/model3d" xmlns:o="urn:schemas-microsoft-com:office:office" xmlns:r="http://schemas.openxmlformats.org/officeDocument/2006/relationships" xmlns:m="http://schemas.openxmlformats.org/officeDocument/2006/math" xmlns:v="urn:schemas-microsoft-com:vml" xmlns:wp14="http://schemas.microsoft.com/office/word/2010/wordprocessingDrawing" xmlns:wp="http://schemas.openxmlformats.org/drawingml/2006/wordprocessingDrawing" xmlns:w10="urn:schemas-microsoft-com:office:word" xmlns:w="http://schemas.openxmlformats.org/wordprocessingml/2006/main" xmlns:w14="http://schemas.microsoft.com/office/word/2010/wordml" xmlns:w15="http://schemas.microsoft.com/office/word/2012/wordml" xmlns:w16cid="http://schemas.microsoft.com/office/word/2016/wordml/cid" xmlns:w16se="http://schemas.microsoft.com/office/word/2015/wordml/symex" xmlns:wpg="http://schemas.microsoft.com/office/word/2010/wordprocessingGroup" xmlns:wpi="http://schemas.microsoft.com/office/word/2010/wordprocessingInk" xmlns:wne="http://schemas.microsoft.com/office/word/2006/wordml" xmlns:wps="http://schemas.microsoft.com/office/word/2010/wordprocessingShape" mc:Ignorable="w14 w15 w16se w16cid wp14">
+<w:document xmlns:wpc="http://schemas.microsoft.com/office/word/2010/wordprocessingCanvas" xmlns:mo="http://schemas.microsoft.com/office/mac/office/2008/main" xmlns:mc="http://schemas.openxmlformats.org/markup-compatibility/2006" xmlns:mv="urn:schemas-microsoft-com:mac:vml" xmlns:o="urn:schemas-microsoft-com:office:office" xmlns:r="http://schemas.openxmlformats.org/officeDocument/2006/relationships" xmlns:m="http://schemas.openxmlformats.org/officeDocument/2006/math" xmlns:v="urn:schemas-microsoft-com:vml" xmlns:wp14="http://schemas.microsoft.com/office/word/2010/wordprocessingDrawing" xmlns:wp="http://schemas.openxmlformats.org/drawingml/2006/wordprocessingDrawing" xmlns:w10="urn:schemas-microsoft-com:office:word" xmlns:w="http://schemas.openxmlformats.org/wordprocessingml/2006/main" xmlns:w14="http://schemas.microsoft.com/office/word/2010/wordml" xmlns:w15="http://schemas.microsoft.com/office/word/2012/wordml" xmlns:wpg="http://schemas.microsoft.com/office/word/2010/wordprocessingGroup" xmlns:wpi="http://schemas.microsoft.com/office/word/2010/wordprocessingInk" xmlns:wne="http://schemas.microsoft.com/office/word/2006/wordml" xmlns:wps="http://schemas.microsoft.com/office/word/2010/wordprocessingShape" mc:Ignorable="w14 w15 wp14">
   <w:body>
     <w:p>
       <w:pPr>
@@ -26,8 +26,13 @@
     </w:p>
     <w:p>
       <w:r>
-        <w:t>Paul Widhalm</w:t>
-      </w:r>
+        <w:t xml:space="preserve">Paul </w:t>
+      </w:r>
+      <w:proofErr w:type="spellStart"/>
+      <w:r>
+        <w:t>Widhalm</w:t>
+      </w:r>
+      <w:proofErr w:type="spellEnd"/>
     </w:p>
     <w:p>
       <w:r>
@@ -170,7 +175,15 @@
         <w:t xml:space="preserve"> in market capitalization</w:t>
       </w:r>
       <w:r>
-        <w:t>, Ethereum, grew 4,100% in eight months.</w:t>
+        <w:t xml:space="preserve">, </w:t>
+      </w:r>
+      <w:proofErr w:type="spellStart"/>
+      <w:r>
+        <w:t>Ethereum</w:t>
+      </w:r>
+      <w:proofErr w:type="spellEnd"/>
+      <w:r>
+        <w:t>, grew 4,100% in eight months.</w:t>
       </w:r>
       <w:r>
         <w:t xml:space="preserve"> The Standard and Poor</w:t>
@@ -402,7 +415,14 @@
     <w:p>
       <w:r>
         <w:tab/>
-        <w:t>ProShares Ultra DOW30 (DDM)</w:t>
+      </w:r>
+      <w:proofErr w:type="spellStart"/>
+      <w:r>
+        <w:t>ProShares</w:t>
+      </w:r>
+      <w:proofErr w:type="spellEnd"/>
+      <w:r>
+        <w:t xml:space="preserve"> Ultra DOW30 (DDM)</w:t>
       </w:r>
     </w:p>
     <w:p>
@@ -416,7 +436,7 @@
     </w:p>
     <w:p/>
     <w:p>
-      <w:hyperlink r:id="rId7" w:history="1">
+      <w:hyperlink r:id="rId6" w:history="1">
         <w:r>
           <w:rPr>
             <w:rStyle w:val="Hyperlink"/>
@@ -443,7 +463,15 @@
     </w:p>
     <w:p>
       <w:r>
-        <w:t>Market is up or down refers to the DOW</w:t>
+        <w:t xml:space="preserve">Market is up or down </w:t>
+      </w:r>
+      <w:proofErr w:type="gramStart"/>
+      <w:r>
+        <w:t>refers</w:t>
+      </w:r>
+      <w:proofErr w:type="gramEnd"/>
+      <w:r>
+        <w:t xml:space="preserve"> to the DOW</w:t>
       </w:r>
     </w:p>
     <w:p>
@@ -468,7 +496,15 @@
     </w:p>
     <w:p>
       <w:r>
-        <w:t>Originally, it was calculated average by adding the prices of the 12 dow component stocks and dividing by 12</w:t>
+        <w:t xml:space="preserve">Originally, it was calculated average by adding the prices of the 12 </w:t>
+      </w:r>
+      <w:proofErr w:type="spellStart"/>
+      <w:r>
+        <w:t>dow</w:t>
+      </w:r>
+      <w:proofErr w:type="spellEnd"/>
+      <w:r>
+        <w:t xml:space="preserve"> component stocks and dividing by 12</w:t>
       </w:r>
     </w:p>
     <w:p>
@@ -504,7 +540,7 @@
                     <pic:cNvPicPr/>
                   </pic:nvPicPr>
                   <pic:blipFill>
-                    <a:blip r:embed="rId8"/>
+                    <a:blip r:embed="rId7"/>
                     <a:stretch>
                       <a:fillRect/>
                     </a:stretch>
@@ -527,7 +563,7 @@
     </w:p>
     <w:p/>
     <w:p>
-      <w:hyperlink r:id="rId9" w:history="1">
+      <w:hyperlink r:id="rId8" w:history="1">
         <w:r>
           <w:rPr>
             <w:rStyle w:val="Hyperlink"/>
@@ -702,7 +738,7 @@
     </w:p>
     <w:p/>
     <w:p>
-      <w:hyperlink r:id="rId10" w:history="1">
+      <w:hyperlink r:id="rId9" w:history="1">
         <w:r>
           <w:rPr>
             <w:rStyle w:val="Hyperlink"/>
@@ -713,14 +749,40 @@
     </w:p>
     <w:p>
       <w:r>
-        <w:t>price index calculated by all cyprtocurrencies and compare it to profits/loss to well known stock markets.</w:t>
+        <w:t>price index calculated by all c</w:t>
+      </w:r>
+      <w:ins w:id="6" w:author="Microsoft Office User" w:date="2017-09-10T17:12:00Z">
+        <w:r>
+          <w:t>r</w:t>
+        </w:r>
+      </w:ins>
+      <w:r>
+        <w:t>yp</w:t>
+      </w:r>
+      <w:bookmarkStart w:id="7" w:name="_GoBack"/>
+      <w:bookmarkEnd w:id="7"/>
+      <w:del w:id="8" w:author="Microsoft Office User" w:date="2017-09-10T17:12:00Z">
+        <w:r>
+          <w:delText>r</w:delText>
+        </w:r>
+      </w:del>
+      <w:r>
+        <w:t xml:space="preserve">tocurrencies and compare it to profits/loss to </w:t>
+      </w:r>
+      <w:proofErr w:type="spellStart"/>
+      <w:r>
+        <w:t>well known</w:t>
+      </w:r>
+      <w:proofErr w:type="spellEnd"/>
+      <w:r>
+        <w:t xml:space="preserve"> stock markets.</w:t>
       </w:r>
     </w:p>
     <w:p>
       <w:r>
         <w:t xml:space="preserve">Formulas are trial and error. Open for input </w:t>
       </w:r>
-      <w:hyperlink r:id="rId11" w:history="1">
+      <w:hyperlink r:id="rId10" w:history="1">
         <w:r>
           <w:rPr>
             <w:rStyle w:val="Hyperlink"/>
@@ -731,7 +793,7 @@
     </w:p>
     <w:p/>
     <w:p>
-      <w:hyperlink r:id="rId12" w:history="1">
+      <w:hyperlink r:id="rId11" w:history="1">
         <w:r>
           <w:rPr>
             <w:rStyle w:val="Hyperlink"/>
@@ -756,7 +818,7 @@
 </file>
 
 <file path=word/comments.xml><?xml version="1.0" encoding="utf-8"?>
-<w:comments xmlns:wpc="http://schemas.microsoft.com/office/word/2010/wordprocessingCanvas" xmlns:cx="http://schemas.microsoft.com/office/drawing/2014/chartex" xmlns:cx1="http://schemas.microsoft.com/office/drawing/2015/9/8/chartex" xmlns:cx2="http://schemas.microsoft.com/office/drawing/2015/10/21/chartex" xmlns:cx3="http://schemas.microsoft.com/office/drawing/2016/5/9/chartex" xmlns:cx4="http://schemas.microsoft.com/office/drawing/2016/5/10/chartex" xmlns:cx5="http://schemas.microsoft.com/office/drawing/2016/5/11/chartex" xmlns:cx6="http://schemas.microsoft.com/office/drawing/2016/5/12/chartex" xmlns:cx7="http://schemas.microsoft.com/office/drawing/2016/5/13/chartex" xmlns:cx8="http://schemas.microsoft.com/office/drawing/2016/5/14/chartex" xmlns:mc="http://schemas.openxmlformats.org/markup-compatibility/2006" xmlns:aink="http://schemas.microsoft.com/office/drawing/2016/ink" xmlns:am3d="http://schemas.microsoft.com/office/drawing/2017/model3d" xmlns:o="urn:schemas-microsoft-com:office:office" xmlns:r="http://schemas.openxmlformats.org/officeDocument/2006/relationships" xmlns:m="http://schemas.openxmlformats.org/officeDocument/2006/math" xmlns:v="urn:schemas-microsoft-com:vml" xmlns:wp14="http://schemas.microsoft.com/office/word/2010/wordprocessingDrawing" xmlns:wp="http://schemas.openxmlformats.org/drawingml/2006/wordprocessingDrawing" xmlns:w10="urn:schemas-microsoft-com:office:word" xmlns:w="http://schemas.openxmlformats.org/wordprocessingml/2006/main" xmlns:w14="http://schemas.microsoft.com/office/word/2010/wordml" xmlns:w15="http://schemas.microsoft.com/office/word/2012/wordml" xmlns:w16cid="http://schemas.microsoft.com/office/word/2016/wordml/cid" xmlns:w16se="http://schemas.microsoft.com/office/word/2015/wordml/symex" xmlns:wpg="http://schemas.microsoft.com/office/word/2010/wordprocessingGroup" xmlns:wpi="http://schemas.microsoft.com/office/word/2010/wordprocessingInk" xmlns:wne="http://schemas.microsoft.com/office/word/2006/wordml" xmlns:wps="http://schemas.microsoft.com/office/word/2010/wordprocessingShape" mc:Ignorable="w14 w15 w16se w16cid wp14">
+<w:comments xmlns:wpc="http://schemas.microsoft.com/office/word/2010/wordprocessingCanvas" xmlns:mo="http://schemas.microsoft.com/office/mac/office/2008/main" xmlns:mc="http://schemas.openxmlformats.org/markup-compatibility/2006" xmlns:mv="urn:schemas-microsoft-com:mac:vml" xmlns:o="urn:schemas-microsoft-com:office:office" xmlns:r="http://schemas.openxmlformats.org/officeDocument/2006/relationships" xmlns:m="http://schemas.openxmlformats.org/officeDocument/2006/math" xmlns:v="urn:schemas-microsoft-com:vml" xmlns:wp14="http://schemas.microsoft.com/office/word/2010/wordprocessingDrawing" xmlns:wp="http://schemas.openxmlformats.org/drawingml/2006/wordprocessingDrawing" xmlns:w10="urn:schemas-microsoft-com:office:word" xmlns:w="http://schemas.openxmlformats.org/wordprocessingml/2006/main" xmlns:w14="http://schemas.microsoft.com/office/word/2010/wordml" xmlns:w15="http://schemas.microsoft.com/office/word/2012/wordml" xmlns:wpg="http://schemas.microsoft.com/office/word/2010/wordprocessingGroup" xmlns:wpi="http://schemas.microsoft.com/office/word/2010/wordprocessingInk" xmlns:wne="http://schemas.microsoft.com/office/word/2006/wordml" xmlns:wps="http://schemas.microsoft.com/office/word/2010/wordprocessingShape" mc:Ignorable="w14 w15 wp14">
   <w:comment w:id="0" w:author="Paul W" w:date="2017-09-08T20:19:00Z" w:initials="PW">
     <w:p>
       <w:pPr>
@@ -828,15 +890,13 @@
         </w:rPr>
         <w:t>For the proposal, do we need anything below this line?</w:t>
       </w:r>
-      <w:bookmarkStart w:id="6" w:name="_GoBack"/>
-      <w:bookmarkEnd w:id="6"/>
     </w:p>
   </w:comment>
 </w:comments>
 </file>
 
 <file path=word/commentsExtended.xml><?xml version="1.0" encoding="utf-8"?>
-<w15:commentsEx xmlns:wpc="http://schemas.microsoft.com/office/word/2010/wordprocessingCanvas" xmlns:cx="http://schemas.microsoft.com/office/drawing/2014/chartex" xmlns:cx1="http://schemas.microsoft.com/office/drawing/2015/9/8/chartex" xmlns:cx2="http://schemas.microsoft.com/office/drawing/2015/10/21/chartex" xmlns:cx3="http://schemas.microsoft.com/office/drawing/2016/5/9/chartex" xmlns:cx4="http://schemas.microsoft.com/office/drawing/2016/5/10/chartex" xmlns:cx5="http://schemas.microsoft.com/office/drawing/2016/5/11/chartex" xmlns:cx6="http://schemas.microsoft.com/office/drawing/2016/5/12/chartex" xmlns:cx7="http://schemas.microsoft.com/office/drawing/2016/5/13/chartex" xmlns:cx8="http://schemas.microsoft.com/office/drawing/2016/5/14/chartex" xmlns:mc="http://schemas.openxmlformats.org/markup-compatibility/2006" xmlns:aink="http://schemas.microsoft.com/office/drawing/2016/ink" xmlns:am3d="http://schemas.microsoft.com/office/drawing/2017/model3d" xmlns:o="urn:schemas-microsoft-com:office:office" xmlns:r="http://schemas.openxmlformats.org/officeDocument/2006/relationships" xmlns:m="http://schemas.openxmlformats.org/officeDocument/2006/math" xmlns:v="urn:schemas-microsoft-com:vml" xmlns:wp14="http://schemas.microsoft.com/office/word/2010/wordprocessingDrawing" xmlns:wp="http://schemas.openxmlformats.org/drawingml/2006/wordprocessingDrawing" xmlns:w10="urn:schemas-microsoft-com:office:word" xmlns:w="http://schemas.openxmlformats.org/wordprocessingml/2006/main" xmlns:w14="http://schemas.microsoft.com/office/word/2010/wordml" xmlns:w15="http://schemas.microsoft.com/office/word/2012/wordml" xmlns:w16cid="http://schemas.microsoft.com/office/word/2016/wordml/cid" xmlns:w16se="http://schemas.microsoft.com/office/word/2015/wordml/symex" xmlns:wpg="http://schemas.microsoft.com/office/word/2010/wordprocessingGroup" xmlns:wpi="http://schemas.microsoft.com/office/word/2010/wordprocessingInk" xmlns:wne="http://schemas.microsoft.com/office/word/2006/wordml" xmlns:wps="http://schemas.microsoft.com/office/word/2010/wordprocessingShape" mc:Ignorable="w14 w15 w16se w16cid wp14">
+<w15:commentsEx xmlns:wpc="http://schemas.microsoft.com/office/word/2010/wordprocessingCanvas" xmlns:mo="http://schemas.microsoft.com/office/mac/office/2008/main" xmlns:mc="http://schemas.openxmlformats.org/markup-compatibility/2006" xmlns:mv="urn:schemas-microsoft-com:mac:vml" xmlns:o="urn:schemas-microsoft-com:office:office" xmlns:r="http://schemas.openxmlformats.org/officeDocument/2006/relationships" xmlns:m="http://schemas.openxmlformats.org/officeDocument/2006/math" xmlns:v="urn:schemas-microsoft-com:vml" xmlns:wp14="http://schemas.microsoft.com/office/word/2010/wordprocessingDrawing" xmlns:wp="http://schemas.openxmlformats.org/drawingml/2006/wordprocessingDrawing" xmlns:w10="urn:schemas-microsoft-com:office:word" xmlns:w="http://schemas.openxmlformats.org/wordprocessingml/2006/main" xmlns:w14="http://schemas.microsoft.com/office/word/2010/wordml" xmlns:w15="http://schemas.microsoft.com/office/word/2012/wordml" xmlns:wpg="http://schemas.microsoft.com/office/word/2010/wordprocessingGroup" xmlns:wpi="http://schemas.microsoft.com/office/word/2010/wordprocessingInk" xmlns:wne="http://schemas.microsoft.com/office/word/2006/wordml" xmlns:wps="http://schemas.microsoft.com/office/word/2010/wordprocessingShape" mc:Ignorable="w14 w15 wp14">
   <w15:commentEx w15:paraId="32C9BE3C" w15:done="0"/>
   <w15:commentEx w15:paraId="3E615E86" w15:paraIdParent="32C9BE3C" w15:done="0"/>
   <w15:commentEx w15:paraId="05805BDD" w15:done="0"/>
@@ -854,7 +914,7 @@
 </file>
 
 <file path=word/people.xml><?xml version="1.0" encoding="utf-8"?>
-<w15:people xmlns:wpc="http://schemas.microsoft.com/office/word/2010/wordprocessingCanvas" xmlns:cx="http://schemas.microsoft.com/office/drawing/2014/chartex" xmlns:cx1="http://schemas.microsoft.com/office/drawing/2015/9/8/chartex" xmlns:cx2="http://schemas.microsoft.com/office/drawing/2015/10/21/chartex" xmlns:cx3="http://schemas.microsoft.com/office/drawing/2016/5/9/chartex" xmlns:cx4="http://schemas.microsoft.com/office/drawing/2016/5/10/chartex" xmlns:cx5="http://schemas.microsoft.com/office/drawing/2016/5/11/chartex" xmlns:cx6="http://schemas.microsoft.com/office/drawing/2016/5/12/chartex" xmlns:cx7="http://schemas.microsoft.com/office/drawing/2016/5/13/chartex" xmlns:cx8="http://schemas.microsoft.com/office/drawing/2016/5/14/chartex" xmlns:mc="http://schemas.openxmlformats.org/markup-compatibility/2006" xmlns:aink="http://schemas.microsoft.com/office/drawing/2016/ink" xmlns:am3d="http://schemas.microsoft.com/office/drawing/2017/model3d" xmlns:o="urn:schemas-microsoft-com:office:office" xmlns:r="http://schemas.openxmlformats.org/officeDocument/2006/relationships" xmlns:m="http://schemas.openxmlformats.org/officeDocument/2006/math" xmlns:v="urn:schemas-microsoft-com:vml" xmlns:wp14="http://schemas.microsoft.com/office/word/2010/wordprocessingDrawing" xmlns:wp="http://schemas.openxmlformats.org/drawingml/2006/wordprocessingDrawing" xmlns:w10="urn:schemas-microsoft-com:office:word" xmlns:w="http://schemas.openxmlformats.org/wordprocessingml/2006/main" xmlns:w14="http://schemas.microsoft.com/office/word/2010/wordml" xmlns:w15="http://schemas.microsoft.com/office/word/2012/wordml" xmlns:w16cid="http://schemas.microsoft.com/office/word/2016/wordml/cid" xmlns:w16se="http://schemas.microsoft.com/office/word/2015/wordml/symex" xmlns:wpg="http://schemas.microsoft.com/office/word/2010/wordprocessingGroup" xmlns:wpi="http://schemas.microsoft.com/office/word/2010/wordprocessingInk" xmlns:wne="http://schemas.microsoft.com/office/word/2006/wordml" xmlns:wps="http://schemas.microsoft.com/office/word/2010/wordprocessingShape" mc:Ignorable="w14 w15 w16se w16cid wp14">
+<w15:people xmlns:wpc="http://schemas.microsoft.com/office/word/2010/wordprocessingCanvas" xmlns:mo="http://schemas.microsoft.com/office/mac/office/2008/main" xmlns:mc="http://schemas.openxmlformats.org/markup-compatibility/2006" xmlns:mv="urn:schemas-microsoft-com:mac:vml" xmlns:o="urn:schemas-microsoft-com:office:office" xmlns:r="http://schemas.openxmlformats.org/officeDocument/2006/relationships" xmlns:m="http://schemas.openxmlformats.org/officeDocument/2006/math" xmlns:v="urn:schemas-microsoft-com:vml" xmlns:wp14="http://schemas.microsoft.com/office/word/2010/wordprocessingDrawing" xmlns:wp="http://schemas.openxmlformats.org/drawingml/2006/wordprocessingDrawing" xmlns:w10="urn:schemas-microsoft-com:office:word" xmlns:w="http://schemas.openxmlformats.org/wordprocessingml/2006/main" xmlns:w14="http://schemas.microsoft.com/office/word/2010/wordml" xmlns:w15="http://schemas.microsoft.com/office/word/2012/wordml" xmlns:wpg="http://schemas.microsoft.com/office/word/2010/wordprocessingGroup" xmlns:wpi="http://schemas.microsoft.com/office/word/2010/wordprocessingInk" xmlns:wne="http://schemas.microsoft.com/office/word/2006/wordml" xmlns:wps="http://schemas.microsoft.com/office/word/2010/wordprocessingShape" mc:Ignorable="w14 w15 wp14">
   <w15:person w15:author="Paul W">
     <w15:presenceInfo w15:providerId="Windows Live" w15:userId="c6f27d0772c29d8a"/>
   </w15:person>
@@ -865,7 +925,7 @@
 </file>
 
 <file path=word/styles.xml><?xml version="1.0" encoding="utf-8"?>
-<w:styles xmlns:mc="http://schemas.openxmlformats.org/markup-compatibility/2006" xmlns:r="http://schemas.openxmlformats.org/officeDocument/2006/relationships" xmlns:w="http://schemas.openxmlformats.org/wordprocessingml/2006/main" xmlns:w14="http://schemas.microsoft.com/office/word/2010/wordml" xmlns:w15="http://schemas.microsoft.com/office/word/2012/wordml" xmlns:w16cid="http://schemas.microsoft.com/office/word/2016/wordml/cid" xmlns:w16se="http://schemas.microsoft.com/office/word/2015/wordml/symex" mc:Ignorable="w14 w15 w16se w16cid">
+<w:styles xmlns:mc="http://schemas.openxmlformats.org/markup-compatibility/2006" xmlns:r="http://schemas.openxmlformats.org/officeDocument/2006/relationships" xmlns:w="http://schemas.openxmlformats.org/wordprocessingml/2006/main" xmlns:w14="http://schemas.microsoft.com/office/word/2010/wordml" xmlns:w15="http://schemas.microsoft.com/office/word/2012/wordml" mc:Ignorable="w14 w15">
   <w:docDefaults>
     <w:rPrDefault>
       <w:rPr>
@@ -877,7 +937,7 @@
     </w:rPrDefault>
     <w:pPrDefault/>
   </w:docDefaults>
-  <w:latentStyles w:defLockedState="0" w:defUIPriority="99" w:defSemiHidden="0" w:defUnhideWhenUsed="0" w:defQFormat="0" w:count="375">
+  <w:latentStyles w:defLockedState="0" w:defUIPriority="99" w:defSemiHidden="0" w:defUnhideWhenUsed="0" w:defQFormat="0" w:count="382">
     <w:lsdException w:name="Normal" w:uiPriority="0" w:qFormat="1"/>
     <w:lsdException w:name="heading 1" w:uiPriority="9" w:qFormat="1"/>
     <w:lsdException w:name="heading 2" w:semiHidden="1" w:uiPriority="9" w:unhideWhenUsed="1" w:qFormat="1"/>
